--- a/Learning Paths/Software Development Life cycle.docx
+++ b/Learning Paths/Software Development Life cycle.docx
@@ -1564,11 +1564,21 @@
         <w:t>A-</w:t>
       </w:r>
       <w:r>
-        <w:rPr>
-          <w:sz w:val="24"/>
-          <w:szCs w:val="24"/>
-        </w:rPr>
-        <w:t>Souse code</w:t>
+        <w:t xml:space="preserve"> </w:t>
+      </w:r>
+      <w:r>
+        <w:rPr>
+          <w:sz w:val="24"/>
+          <w:szCs w:val="24"/>
+        </w:rPr>
+        <w:t xml:space="preserve">source </w:t>
+      </w:r>
+      <w:r>
+        <w:rPr>
+          <w:sz w:val="24"/>
+          <w:szCs w:val="24"/>
+        </w:rPr>
+        <w:t>code</w:t>
       </w:r>
     </w:p>
     <w:p>
@@ -1776,7 +1786,14 @@
           <w:sz w:val="24"/>
           <w:szCs w:val="24"/>
         </w:rPr>
-        <w:t xml:space="preserve">souse code </w:t>
+        <w:t xml:space="preserve">source </w:t>
+      </w:r>
+      <w:r>
+        <w:rPr>
+          <w:sz w:val="24"/>
+          <w:szCs w:val="24"/>
+        </w:rPr>
+        <w:t xml:space="preserve">code </w:t>
       </w:r>
     </w:p>
     <w:p>
@@ -2286,14 +2303,14 @@
           <w:sz w:val="24"/>
           <w:szCs w:val="24"/>
         </w:rPr>
-        <w:t>analyst</w:t>
-      </w:r>
-      <w:r>
-        <w:rPr>
-          <w:sz w:val="24"/>
-          <w:szCs w:val="24"/>
-        </w:rPr>
-        <w:t xml:space="preserve"> converts </w:t>
+        <w:t>analysts convert</w:t>
+      </w:r>
+      <w:r>
+        <w:rPr>
+          <w:sz w:val="24"/>
+          <w:szCs w:val="24"/>
+        </w:rPr>
+        <w:t xml:space="preserve"> </w:t>
       </w:r>
       <w:r>
         <w:rPr>
@@ -3252,7 +3269,7 @@
           <w:szCs w:val="24"/>
         </w:rPr>
       </w:pPr>
-      <w:hyperlink r:id="rId7" w:history="1">
+      <w:hyperlink r:id="rId7" w:anchor=":~:text=The%20project%20owner%20bears%20the,partnership%20with%20the%20project%20sponsor" w:history="1">
         <w:r>
           <w:rPr>
             <w:rStyle w:val="Hyperlink"/>
@@ -5016,6 +5033,7 @@
   <w:style w:type="character" w:default="1" w:styleId="DefaultParagraphFont">
     <w:name w:val="Default Paragraph Font"/>
     <w:uiPriority w:val="1"/>
+    <w:semiHidden/>
     <w:unhideWhenUsed/>
   </w:style>
   <w:style w:type="table" w:default="1" w:styleId="TableNormal">
